--- a/submit/report/他大学ポータルサイトの調査.docx
+++ b/submit/report/他大学ポータルサイトの調査.docx
@@ -21,6 +21,36 @@
         </w:rPr>
         <w:t>他大学ポータルサイトの調査</w:t>
       </w:r>
+      <w:r>
+        <w:rPr>
+          <w:rFonts w:hint="eastAsia"/>
+          <w:b/>
+          <w:bCs/>
+          <w:sz w:val="28"/>
+          <w:szCs w:val="32"/>
+        </w:rPr>
+        <w:t>（</w:t>
+      </w:r>
+      <w:r>
+        <w:rPr>
+          <w:rFonts w:hint="eastAsia"/>
+          <w:b/>
+          <w:bCs/>
+          <w:sz w:val="28"/>
+          <w:szCs w:val="32"/>
+        </w:rPr>
+        <w:t>調査中</w:t>
+      </w:r>
+      <w:r>
+        <w:rPr>
+          <w:rFonts w:hint="eastAsia"/>
+          <w:b/>
+          <w:bCs/>
+          <w:sz w:val="28"/>
+          <w:szCs w:val="32"/>
+        </w:rPr>
+        <w:t>）</w:t>
+      </w:r>
     </w:p>
     <w:p>
       <w:r>
@@ -28,29 +58,744 @@
           <w:rFonts w:hint="eastAsia"/>
         </w:rPr>
         <w:t>角倉　立雪</w:t>
+      </w:r>
+    </w:p>
+    <w:p>
+      <w:r>
+        <w:rPr>
+          <w:rFonts w:hint="eastAsia"/>
+        </w:rPr>
+        <w:t>＜ポータルとは何か？＞</w:t>
+      </w:r>
+    </w:p>
+    <w:p>
+      <w:pPr>
+        <w:rPr>
+          <w:rFonts w:hint="eastAsia"/>
+        </w:rPr>
+      </w:pPr>
+      <w:r>
+        <w:rPr>
+          <w:rFonts w:hint="eastAsia"/>
+        </w:rPr>
+        <w:t>インターネットで使われた当時はある特定のテーマに関する情報へのリンクを提供する</w:t>
+      </w:r>
+      <w:r>
+        <w:rPr>
+          <w:rFonts w:hint="eastAsia"/>
+        </w:rPr>
+        <w:t>W</w:t>
+      </w:r>
+      <w:r>
+        <w:t>eb</w:t>
+      </w:r>
+      <w:r>
+        <w:rPr>
+          <w:rFonts w:hint="eastAsia"/>
+        </w:rPr>
+        <w:t>サイトのことを示していたが、現在ではある特定のテーマに問わず「様々なテーマに関する情報及びサービスへの入り口を、一つの画面に集約してユーザに表示することで、生産性・利便性を高めることを目的するW</w:t>
+      </w:r>
+      <w:r>
+        <w:t>eb</w:t>
+      </w:r>
+      <w:r>
+        <w:rPr>
+          <w:rFonts w:hint="eastAsia"/>
+        </w:rPr>
+        <w:t>サイト」というように、より広い概念でポータルという言葉が使われている。</w:t>
+      </w:r>
+      <w:r>
+        <w:rPr>
+          <w:rFonts w:hint="eastAsia"/>
+        </w:rPr>
+        <w:t>前者は垂直型（V</w:t>
+      </w:r>
+      <w:r>
+        <w:t>ertical</w:t>
+      </w:r>
+      <w:r>
+        <w:rPr>
+          <w:rFonts w:hint="eastAsia"/>
+        </w:rPr>
+        <w:t>）ポータル、後者は水平型（</w:t>
+      </w:r>
+      <w:proofErr w:type="spellStart"/>
+      <w:r>
+        <w:rPr>
+          <w:rFonts w:hint="eastAsia"/>
+        </w:rPr>
+        <w:t>H</w:t>
+      </w:r>
+      <w:r>
+        <w:t>orisontal</w:t>
+      </w:r>
+      <w:proofErr w:type="spellEnd"/>
+      <w:r>
+        <w:rPr>
+          <w:rFonts w:hint="eastAsia"/>
+        </w:rPr>
+        <w:t>）ポータルと呼ばれており、垂直型ポータルを複数束ねたものを水平型ポータルと解釈することもできる</w:t>
+      </w:r>
+      <w:r>
+        <w:rPr>
+          <w:rFonts w:hint="eastAsia"/>
+        </w:rPr>
+        <w:t>。ちなみに企業を対象とした水平型ポータルは“企業情報ポータル”、大学を対象にした水平型ポータルを“大学ポータル”と呼ばれている。</w:t>
+      </w:r>
+    </w:p>
+    <w:p>
+      <w:pPr>
+        <w:rPr>
+          <w:rFonts w:hint="eastAsia"/>
+        </w:rPr>
+      </w:pPr>
+    </w:p>
+    <w:p>
+      <w:r>
+        <w:rPr>
+          <w:rFonts w:hint="eastAsia"/>
+        </w:rPr>
+        <w:t>＜</w:t>
+      </w:r>
+      <w:r>
+        <w:rPr>
+          <w:rFonts w:hint="eastAsia"/>
+        </w:rPr>
+        <w:t>ポータルシステム</w:t>
+      </w:r>
+      <w:r>
+        <w:rPr>
+          <w:rFonts w:hint="eastAsia"/>
+        </w:rPr>
+        <w:t>とは何か？＞</w:t>
+      </w:r>
+    </w:p>
+    <w:p>
+      <w:r>
+        <w:rPr>
+          <w:rFonts w:hint="eastAsia"/>
+        </w:rPr>
+        <w:t>ポータルシステムとは、組織などの様々なサービスの入り口となるサイトを指す一般的な呼称である。ただし本校ではこのようなシステムを“ポータル”と呼び鳴らしている。</w:t>
+      </w:r>
+    </w:p>
+    <w:p>
+      <w:pPr>
+        <w:rPr>
+          <w:rFonts w:hint="eastAsia"/>
+        </w:rPr>
+      </w:pPr>
+    </w:p>
+    <w:p>
+      <w:r>
+        <w:rPr>
+          <w:rFonts w:hint="eastAsia"/>
+        </w:rPr>
+        <w:t>＜本校のポータルサイト＞</w:t>
+      </w:r>
+      <w:r>
+        <w:br/>
+      </w:r>
+      <w:r>
+        <w:rPr>
+          <w:rFonts w:hint="eastAsia"/>
+        </w:rPr>
+        <w:t>本校</w:t>
+      </w:r>
+      <w:r>
+        <w:rPr>
+          <w:rFonts w:hint="eastAsia"/>
+        </w:rPr>
+        <w:t>のポータルサイト</w:t>
+      </w:r>
+      <w:r>
+        <w:rPr>
+          <w:rFonts w:hint="eastAsia"/>
+        </w:rPr>
+        <w:t>では単位取得の為の教材・教授・スケジュールの確認や試験範囲など主に学生の為の情報と本校連なる格専門</w:t>
+      </w:r>
+      <w:r>
+        <w:rPr>
+          <w:rFonts w:hint="eastAsia"/>
+        </w:rPr>
+        <w:t>学校</w:t>
+      </w:r>
+      <w:r>
+        <w:rPr>
+          <w:rFonts w:hint="eastAsia"/>
+        </w:rPr>
+        <w:t>（大阪情報専門学校</w:t>
+      </w:r>
+      <w:r>
+        <w:rPr>
+          <w:rFonts w:hint="eastAsia"/>
+        </w:rPr>
+        <w:t>など</w:t>
+      </w:r>
+      <w:r>
+        <w:rPr>
+          <w:rFonts w:hint="eastAsia"/>
+        </w:rPr>
+        <w:t>）</w:t>
+      </w:r>
+      <w:r>
+        <w:rPr>
+          <w:rFonts w:hint="eastAsia"/>
+        </w:rPr>
+        <w:t>の専門コースやイベント関連の申し込み、入学案内等の未だ入学していない一般向けの情報で構成されている。</w:t>
+      </w:r>
+    </w:p>
+    <w:p>
+      <w:pPr>
+        <w:rPr>
+          <w:rFonts w:hint="eastAsia"/>
+        </w:rPr>
+      </w:pPr>
+      <w:r>
+        <w:rPr>
+          <w:rFonts w:hint="eastAsia"/>
+        </w:rPr>
+        <w:t>＜使用単語＞</w:t>
+      </w:r>
+    </w:p>
+    <w:p>
+      <w:r>
+        <w:rPr>
+          <w:rFonts w:hint="eastAsia"/>
+        </w:rPr>
+        <w:t>・</w:t>
+      </w:r>
+      <w:r>
+        <w:t>UI（ユーザーインターフェース）</w:t>
+      </w:r>
+    </w:p>
+    <w:p>
+      <w:pPr>
+        <w:ind w:firstLineChars="100" w:firstLine="210"/>
+      </w:pPr>
+      <w:r>
+        <w:rPr>
+          <w:rFonts w:hint="eastAsia"/>
+        </w:rPr>
+        <w:t>一般的にユーザー（利用者）と製品やサービスとのインターフェース（接点）すべて。</w:t>
+      </w:r>
+    </w:p>
+    <w:p>
+      <w:r>
+        <w:rPr>
+          <w:rFonts w:hint="eastAsia"/>
+        </w:rPr>
+        <w:t>・</w:t>
+      </w:r>
+      <w:r>
+        <w:t>UX（ユーザーエクスペリエンス）</w:t>
+      </w:r>
+    </w:p>
+    <w:p>
+      <w:pPr>
+        <w:ind w:firstLineChars="100" w:firstLine="210"/>
+      </w:pPr>
+      <w:r>
+        <w:rPr>
+          <w:rFonts w:hint="eastAsia"/>
+        </w:rPr>
+        <w:t>ユーザーが製品やサービスを通じて得られる体験のことを意味</w:t>
+      </w:r>
+      <w:r>
+        <w:rPr>
+          <w:rFonts w:hint="eastAsia"/>
+        </w:rPr>
+        <w:t>する。</w:t>
+      </w:r>
+    </w:p>
+    <w:p>
+      <w:r>
+        <w:rPr>
+          <w:rFonts w:hint="eastAsia"/>
+        </w:rPr>
+        <w:t>・</w:t>
+      </w:r>
+      <w:r>
+        <w:rPr>
+          <w:rFonts w:hint="eastAsia"/>
+        </w:rPr>
+        <w:t>インターフェース（英：</w:t>
+      </w:r>
+      <w:r>
+        <w:t>interface）</w:t>
+      </w:r>
+    </w:p>
+    <w:p>
+      <w:pPr>
+        <w:ind w:firstLineChars="100" w:firstLine="210"/>
+      </w:pPr>
+      <w:r>
+        <w:t>もともと「接点」や「境界面」を意味する語であり、特にコンピュータシステムにおいて異なる機器やシステムを接続する部分を指す用語として用いられる表現。 人間と機械の接点となる入出力システムを指す場合もある</w:t>
+      </w:r>
+      <w:r>
+        <w:rPr>
+          <w:rFonts w:hint="eastAsia"/>
+        </w:rPr>
+        <w:t>。</w:t>
+      </w:r>
+    </w:p>
+    <w:p>
+      <w:r>
+        <w:rPr>
+          <w:rFonts w:hint="eastAsia"/>
+        </w:rPr>
+        <w:t>使用URL：</w:t>
+      </w:r>
+      <w:hyperlink r:id="rId4" w:history="1">
+        <w:r>
+          <w:rPr>
+            <w:rStyle w:val="a3"/>
+          </w:rPr>
+          <w:t>https://pm-rasinban.com/bd-write</w:t>
+        </w:r>
+      </w:hyperlink>
+    </w:p>
+    <w:p/>
+    <w:p>
+      <w:pPr>
+        <w:rPr>
+          <w:rFonts w:hint="eastAsia"/>
+        </w:rPr>
+      </w:pPr>
+    </w:p>
+    <w:p>
+      <w:pPr>
+        <w:rPr>
+          <w:rFonts w:hint="eastAsia"/>
+        </w:rPr>
+      </w:pPr>
+      <w:r>
+        <w:rPr>
+          <w:rFonts w:hint="eastAsia"/>
+        </w:rPr>
+        <w:t>以下未完　調査中</w:t>
+      </w:r>
+    </w:p>
+    <w:p>
+      <w:r>
+        <w:rPr>
+          <w:rFonts w:hint="eastAsia"/>
+        </w:rPr>
+        <w:t>概要</w:t>
+      </w:r>
+    </w:p>
+    <w:p>
+      <w:r>
+        <w:rPr>
+          <w:rFonts w:hint="eastAsia"/>
+        </w:rPr>
+        <w:t>偏差値がそれぞれ離れている各大学のポータルサイトの独自性の分析を行った。</w:t>
+      </w:r>
+    </w:p>
+    <w:p>
+      <w:r>
+        <w:rPr>
+          <w:rFonts w:hint="eastAsia"/>
+        </w:rPr>
+        <w:lastRenderedPageBreak/>
+        <w:t>先ず名古屋大学のポータルサイトの分析</w:t>
+      </w:r>
+      <w:r>
+        <w:rPr>
+          <w:rFonts w:hint="eastAsia"/>
+        </w:rPr>
+        <w:t>にて、</w:t>
       </w:r>
     </w:p>
     <w:p/>
     <w:p/>
+    <w:p>
+      <w:r>
+        <w:rPr>
+          <w:rFonts w:hint="eastAsia"/>
+        </w:rPr>
+        <w:t>分析候補一覧</w:t>
+      </w:r>
+    </w:p>
+    <w:p>
+      <w:r>
+        <w:rPr>
+          <w:rFonts w:hint="eastAsia"/>
+        </w:rPr>
+        <w:t>「対象とする利用者」</w:t>
+      </w:r>
+    </w:p>
+    <w:p>
+      <w:pPr>
+        <w:rPr>
+          <w:rFonts w:hint="eastAsia"/>
+        </w:rPr>
+      </w:pPr>
+      <w:r>
+        <w:rPr>
+          <w:rFonts w:hint="eastAsia"/>
+        </w:rPr>
+        <w:t>「利用者の感想」</w:t>
+      </w:r>
+    </w:p>
+    <w:p>
+      <w:r>
+        <w:rPr>
+          <w:rFonts w:hint="eastAsia"/>
+        </w:rPr>
+        <w:t>「五つの大学のポータルサイト対象</w:t>
+      </w:r>
+      <w:r>
+        <w:rPr>
+          <w:rFonts w:hint="eastAsia"/>
+        </w:rPr>
+        <w:t>候補</w:t>
+      </w:r>
+      <w:r>
+        <w:rPr>
+          <w:rFonts w:hint="eastAsia"/>
+        </w:rPr>
+        <w:t>（名古屋大学、創価大学、</w:t>
+      </w:r>
+      <w:r>
+        <w:rPr>
+          <w:rFonts w:hint="eastAsia"/>
+        </w:rPr>
+        <w:t>東京工業大学、大阪大学、大学</w:t>
+      </w:r>
+      <w:r>
+        <w:rPr>
+          <w:rFonts w:hint="eastAsia"/>
+        </w:rPr>
+        <w:t>）の格偏差値</w:t>
+      </w:r>
+      <w:r>
+        <w:rPr>
+          <w:rFonts w:hint="eastAsia"/>
+        </w:rPr>
+        <w:t>・独自性・課題を</w:t>
+      </w:r>
+      <w:r>
+        <w:rPr>
+          <w:rFonts w:hint="eastAsia"/>
+        </w:rPr>
+        <w:t>調べておく」</w:t>
+      </w:r>
+    </w:p>
+    <w:p>
+      <w:r>
+        <w:rPr>
+          <w:rFonts w:hint="eastAsia"/>
+        </w:rPr>
+        <w:t>「比較による独自性の影響の</w:t>
+      </w:r>
+      <w:r>
+        <w:rPr>
+          <w:rFonts w:hint="eastAsia"/>
+        </w:rPr>
+        <w:t>違い又は疑似性の調査</w:t>
+      </w:r>
+      <w:r>
+        <w:rPr>
+          <w:rFonts w:hint="eastAsia"/>
+        </w:rPr>
+        <w:t>」</w:t>
+      </w:r>
+    </w:p>
+    <w:p>
+      <w:r>
+        <w:rPr>
+          <w:rFonts w:hint="eastAsia"/>
+        </w:rPr>
+        <w:t>「本校との差」</w:t>
+      </w:r>
+    </w:p>
+    <w:p>
+      <w:pPr>
+        <w:rPr>
+          <w:rFonts w:hint="eastAsia"/>
+        </w:rPr>
+      </w:pPr>
+      <w:r>
+        <w:rPr>
+          <w:rFonts w:hint="eastAsia"/>
+        </w:rPr>
+        <w:t>「」</w:t>
+      </w:r>
+    </w:p>
+    <w:p>
+      <w:r>
+        <w:rPr>
+          <w:rFonts w:hint="eastAsia"/>
+        </w:rPr>
+        <w:t>ＵRL一覧</w:t>
+      </w:r>
+    </w:p>
+    <w:p>
+      <w:r>
+        <w:rPr>
+          <w:rFonts w:hint="eastAsia"/>
+        </w:rPr>
+        <w:t>名古屋大学ポータルサイトで検索した奴</w:t>
+      </w:r>
+    </w:p>
+    <w:p>
+      <w:pPr>
+        <w:rPr>
+          <w:rStyle w:val="a3"/>
+        </w:rPr>
+      </w:pPr>
+      <w:hyperlink r:id="rId5" w:history="1">
+        <w:r>
+          <w:rPr>
+            <w:rStyle w:val="a3"/>
+          </w:rPr>
+          <w:t>https://scholar.google.com/scholar?hl=ja&amp;as_sdt=0%2C5&amp;q=%E5%90%8D%E5%8F%A4%E5%B1%8B%E5%A4%A7%E5%AD%A6%E3%83%9D%E3%83%BC%E3%82%BF%E3%83%AB%E3%82%B5%E3%82%A4%E3%83%88&amp;btnG=</w:t>
+        </w:r>
+      </w:hyperlink>
+    </w:p>
+    <w:p>
+      <w:r>
+        <w:rPr>
+          <w:rFonts w:hint="eastAsia"/>
+        </w:rPr>
+        <w:t>使用PDF：</w:t>
+      </w:r>
+      <w:hyperlink r:id="rId6" w:history="1">
+        <w:r>
+          <w:rPr>
+            <w:rStyle w:val="a3"/>
+          </w:rPr>
+          <w:t>file:///C:/Users/ocs_2018021/Downloads/IPSJ-DSM07046001.pdf</w:t>
+        </w:r>
+      </w:hyperlink>
+    </w:p>
+    <w:p>
+      <w:pPr>
+        <w:rPr>
+          <w:rFonts w:hint="eastAsia"/>
+        </w:rPr>
+      </w:pPr>
+    </w:p>
+    <w:p>
+      <w:r>
+        <w:rPr>
+          <w:rFonts w:hint="eastAsia"/>
+        </w:rPr>
+        <w:t>大坂大学ポータルサイトで検索した奴</w:t>
+      </w:r>
+    </w:p>
+    <w:p>
+      <w:hyperlink r:id="rId7" w:history="1">
+        <w:r>
+          <w:rPr>
+            <w:rStyle w:val="a3"/>
+          </w:rPr>
+          <w:t>https://scholar.google.com/scholar?hl=ja&amp;as_sdt=0%2C5&amp;q=%E5%A4%A7%E9%98%AA%E5%A4%A7%E5%AD%A6%E3%83%9D%E3%83%BC%E3%82%BF%E3%83%AB%E3%82%B5%E3%82%A4%E3%83%88&amp;btnG=</w:t>
+        </w:r>
+      </w:hyperlink>
+    </w:p>
+    <w:p>
+      <w:r>
+        <w:rPr>
+          <w:rFonts w:hint="eastAsia"/>
+        </w:rPr>
+        <w:t>創価大学ポータルサイトで検索した奴</w:t>
+      </w:r>
+    </w:p>
+    <w:p>
+      <w:hyperlink r:id="rId8" w:history="1">
+        <w:r>
+          <w:rPr>
+            <w:rStyle w:val="a3"/>
+          </w:rPr>
+          <w:t>https://scholar.google.com/scholar?hl=ja&amp;as_sdt=0%2C5&amp;q=%E5%89%B5%E4%BE%A1%E5%A4%A7%E5%AD%A6%E3%83%9D%E3%83%BC%E3%82%BF%E3%83%AB%E3%82%B5%E3%82%A4%E3%83%88&amp;btnG=</w:t>
+        </w:r>
+      </w:hyperlink>
+    </w:p>
+    <w:p>
+      <w:r>
+        <w:rPr>
+          <w:rFonts w:hint="eastAsia"/>
+        </w:rPr>
+        <w:t>東京工業大学ポータルサイトで検索した奴</w:t>
+      </w:r>
+    </w:p>
+    <w:p>
+      <w:hyperlink r:id="rId9" w:history="1">
+        <w:r>
+          <w:rPr>
+            <w:rStyle w:val="a3"/>
+          </w:rPr>
+          <w:t>https://scholar.google.com/scholar?hl=ja&amp;as_sdt=0%2C5&amp;q=%E6%9D%B1%E4%BA%AC%E5%B7%A5%E6%A5%AD%E5%A4%A7%E5%AD%A6%E3%83%9D%E3%83%BC%E3%82%BF%E3%83%AB%E3%82%B5%E3%82%A4%E3%83%88&amp;oq=</w:t>
+        </w:r>
+      </w:hyperlink>
+    </w:p>
+    <w:p>
+      <w:r>
+        <w:rPr>
+          <w:rFonts w:hint="eastAsia"/>
+        </w:rPr>
+        <w:t>青山学院</w:t>
+      </w:r>
+      <w:r>
+        <w:rPr>
+          <w:rFonts w:hint="eastAsia"/>
+        </w:rPr>
+        <w:t>大学ポータルサイトのU</w:t>
+      </w:r>
+      <w:r>
+        <w:t>RL</w:t>
+      </w:r>
+      <w:r>
+        <w:rPr>
+          <w:rFonts w:hint="eastAsia"/>
+        </w:rPr>
+        <w:t>候補</w:t>
+      </w:r>
+    </w:p>
+    <w:p>
+      <w:hyperlink r:id="rId10" w:history="1">
+        <w:r>
+          <w:rPr>
+            <w:rStyle w:val="a3"/>
+          </w:rPr>
+          <w:t>https://scholar.google.com/scholar?hl=ja&amp;as_sdt=0%2C5&amp;q=%E9%9D%92%E5%B1%B1%E5%AD%A6%E9%99%A2%E5%A4%A7%E5%AD%A6%E3%83%9D%E3%83%BC%E3%82%BF%E3%83%AB%E3%82%B5%E3%82%A4%E3%83%88&amp;btnG=</w:t>
+        </w:r>
+      </w:hyperlink>
+    </w:p>
+    <w:p>
+      <w:r>
+        <w:rPr>
+          <w:rFonts w:hint="eastAsia"/>
+        </w:rPr>
+        <w:t>PDF</w:t>
+      </w:r>
+      <w:hyperlink r:id="rId11" w:history="1">
+        <w:r>
+          <w:rPr>
+            <w:rStyle w:val="a3"/>
+          </w:rPr>
+          <w:t>https://www.jasso.go.jp/gakusei/archive/dtog/__icsFiles/afieldfile/2015/11/17/daigaku525_13.pdf</w:t>
+        </w:r>
+      </w:hyperlink>
+    </w:p>
+    <w:p>
+      <w:pPr>
+        <w:rPr>
+          <w:rFonts w:hint="eastAsia"/>
+        </w:rPr>
+      </w:pPr>
+    </w:p>
+    <w:p>
+      <w:r>
+        <w:t>はこだて未来大</w:t>
+      </w:r>
+      <w:r>
+        <w:rPr>
+          <w:rFonts w:hint="eastAsia"/>
+        </w:rPr>
+        <w:t>の調査を少し利用してみるかも</w:t>
+      </w:r>
+    </w:p>
+    <w:p>
+      <w:r>
+        <w:rPr>
+          <w:rFonts w:hint="eastAsia"/>
+        </w:rPr>
+        <w:t>使用予定U</w:t>
+      </w:r>
+      <w:r>
+        <w:t>RL</w:t>
+      </w:r>
+      <w:r>
+        <w:rPr>
+          <w:rFonts w:hint="eastAsia"/>
+        </w:rPr>
+        <w:t>一覧</w:t>
+      </w:r>
+    </w:p>
+    <w:p>
+      <w:hyperlink r:id="rId12" w:history="1">
+        <w:r>
+          <w:rPr>
+            <w:rStyle w:val="a3"/>
+          </w:rPr>
+          <w:t>https://scholar.google.com/scholar?hl=ja&amp;as_sdt=0%2C5&amp;q=%E5%85%AC%E7%AB%8B%E3%81%AF%E3%81%93%E3%81%A0%E3%81%A6%E6%9C%AA%E6%9D%A5%E5%A4%A7%E5%AD%A6%E3%83%9D%E3%83%BC%E3%82%BF%E3%83%AB%E3%82%B5%E3%82%A4%E3%83%88&amp;btnG=</w:t>
+        </w:r>
+      </w:hyperlink>
+    </w:p>
+    <w:p>
+      <w:pPr>
+        <w:rPr>
+          <w:rFonts w:hint="eastAsia"/>
+        </w:rPr>
+      </w:pPr>
+    </w:p>
+    <w:p>
+      <w:hyperlink r:id="rId13" w:history="1">
+        <w:r>
+          <w:rPr>
+            <w:rStyle w:val="a3"/>
+          </w:rPr>
+          <w:t>http://lib-repos.fun.ac.jp/dspace/bitstream/10445/4792/2/okuno_2009_05_symposium2009_ShinSarudate.pdf</w:t>
+        </w:r>
+      </w:hyperlink>
+    </w:p>
+    <w:p>
+      <w:pPr>
+        <w:rPr>
+          <w:rFonts w:hint="eastAsia"/>
+        </w:rPr>
+      </w:pPr>
+    </w:p>
+    <w:p>
+      <w:pPr>
+        <w:rPr>
+          <w:rFonts w:hint="eastAsia"/>
+        </w:rPr>
+      </w:pPr>
+    </w:p>
+    <w:p>
+      <w:r>
+        <w:rPr>
+          <w:rFonts w:hint="eastAsia"/>
+        </w:rPr>
+        <w:t>P</w:t>
+      </w:r>
+      <w:r>
+        <w:t>DF</w:t>
+      </w:r>
+      <w:r>
+        <w:rPr>
+          <w:rFonts w:hint="eastAsia"/>
+        </w:rPr>
+        <w:t>のパス</w:t>
+      </w:r>
+    </w:p>
+    <w:p/>
+    <w:p>
+      <w:hyperlink r:id="rId14" w:history="1">
+        <w:r>
+          <w:rPr>
+            <w:rStyle w:val="a3"/>
+          </w:rPr>
+          <w:t>file:///C:/Users/ocs_2018021/Downloads/3-5%20(1).pdf</w:t>
+        </w:r>
+      </w:hyperlink>
+    </w:p>
+    <w:p/>
+    <w:p>
+      <w:hyperlink r:id="rId15" w:history="1">
+        <w:r>
+          <w:rPr>
+            <w:rStyle w:val="a3"/>
+          </w:rPr>
+          <w:t>file:///C:/Users/ocs_2018021/Downloads/IPSJ-DSMS2003002.pdf</w:t>
+        </w:r>
+      </w:hyperlink>
+    </w:p>
     <w:p/>
     <w:p/>
-    <w:p/>
-    <w:p>
-      <w:r>
-        <w:rPr>
-          <w:rFonts w:hint="eastAsia"/>
-        </w:rPr>
-        <w:t>ＵRL一覧</w:t>
-      </w:r>
-    </w:p>
-    <w:p/>
-    <w:p>
-      <w:pPr>
-        <w:rPr>
-          <w:rFonts w:hint="eastAsia"/>
-        </w:rPr>
-      </w:pPr>
-    </w:p>
     <w:sectPr>
       <w:pgSz w:w="11906" w:h="16838"/>
       <w:pgMar w:top="1985" w:right="1701" w:bottom="1701" w:left="1701" w:header="851" w:footer="992" w:gutter="0"/>
@@ -489,6 +1234,29 @@
     <w:semiHidden/>
     <w:unhideWhenUsed/>
   </w:style>
+  <w:style w:type="character" w:styleId="a3">
+    <w:name w:val="Hyperlink"/>
+    <w:basedOn w:val="a0"/>
+    <w:uiPriority w:val="99"/>
+    <w:unhideWhenUsed/>
+    <w:rsid w:val="00DD027B"/>
+    <w:rPr>
+      <w:color w:val="0563C1" w:themeColor="hyperlink"/>
+      <w:u w:val="single"/>
+    </w:rPr>
+  </w:style>
+  <w:style w:type="character" w:styleId="a4">
+    <w:name w:val="Unresolved Mention"/>
+    <w:basedOn w:val="a0"/>
+    <w:uiPriority w:val="99"/>
+    <w:semiHidden/>
+    <w:unhideWhenUsed/>
+    <w:rsid w:val="00DD027B"/>
+    <w:rPr>
+      <w:color w:val="605E5C"/>
+      <w:shd w:val="clear" w:color="auto" w:fill="E1DFDD"/>
+    </w:rPr>
+  </w:style>
 </w:styles>
 </file>
 
